--- a/作業/HW20160920/Hw20160920.docx
+++ b/作業/HW20160920/Hw20160920.docx
@@ -21,7 +21,6 @@
       <w:pPr>
         <w:ind w:left="-142" w:hanging="1276"/>
       </w:pPr>
-      <w:bookmarkStart w:id="0" w:name="_GoBack"/>
       <w:r>
         <w:rPr>
           <w:noProof/>
@@ -42,7 +41,7 @@
                     <pic:cNvPicPr/>
                   </pic:nvPicPr>
                   <pic:blipFill>
-                    <a:blip r:embed="rId4"/>
+                    <a:blip r:embed="rId5"/>
                     <a:stretch>
                       <a:fillRect/>
                     </a:stretch>
@@ -62,7 +61,6 @@
           </wp:inline>
         </w:drawing>
       </w:r>
-      <w:bookmarkEnd w:id="0"/>
       <w:r>
         <w:rPr>
           <w:noProof/>
@@ -83,7 +81,7 @@
                     <pic:cNvPicPr/>
                   </pic:nvPicPr>
                   <pic:blipFill rotWithShape="1">
-                    <a:blip r:embed="rId5"/>
+                    <a:blip r:embed="rId6"/>
                     <a:srcRect t="20622" r="36150" b="8174"/>
                     <a:stretch/>
                   </pic:blipFill>
@@ -121,13 +119,212 @@
     </w:p>
     <w:p>
       <w:pPr>
+        <w:widowControl/>
+      </w:pPr>
+      <w:r>
+        <w:rPr>
+          <w:rFonts w:hint="eastAsia"/>
+        </w:rPr>
+        <w:lastRenderedPageBreak/>
+        <w:t>封裝函式：</w:t>
+      </w:r>
+    </w:p>
+    <w:p>
+      <w:pPr>
+        <w:pStyle w:val="a4"/>
+        <w:widowControl/>
+        <w:numPr>
+          <w:ilvl w:val="0"/>
+          <w:numId w:val="2"/>
+        </w:numPr>
+      </w:pPr>
+      <w:proofErr w:type="spellStart"/>
+      <w:r>
+        <w:t>JPanel</w:t>
+      </w:r>
+      <w:proofErr w:type="spellEnd"/>
+      <w:r>
+        <w:t xml:space="preserve">[] </w:t>
+      </w:r>
+      <w:proofErr w:type="spellStart"/>
+      <w:r>
+        <w:rPr>
+          <w:rFonts w:hint="eastAsia"/>
+        </w:rPr>
+        <w:t>getPanel</w:t>
+      </w:r>
+      <w:proofErr w:type="spellEnd"/>
+      <w:r>
+        <w:rPr>
+          <w:rFonts w:hint="eastAsia"/>
+        </w:rPr>
+        <w:t>(</w:t>
+      </w:r>
+      <w:proofErr w:type="spellStart"/>
+      <w:r>
+        <w:rPr>
+          <w:rFonts w:hint="eastAsia"/>
+        </w:rPr>
+        <w:t>int</w:t>
+      </w:r>
+      <w:proofErr w:type="spellEnd"/>
+      <w:r>
+        <w:rPr>
+          <w:rFonts w:hint="eastAsia"/>
+        </w:rPr>
+        <w:t xml:space="preserve"> </w:t>
+      </w:r>
+      <w:proofErr w:type="spellStart"/>
+      <w:r>
+        <w:rPr>
+          <w:rFonts w:hint="eastAsia"/>
+        </w:rPr>
+        <w:t>nums</w:t>
+      </w:r>
+      <w:proofErr w:type="spellEnd"/>
+      <w:r>
+        <w:rPr>
+          <w:rFonts w:hint="eastAsia"/>
+        </w:rPr>
+        <w:t>)</w:t>
+      </w:r>
+      <w:r>
+        <w:rPr>
+          <w:rFonts w:hint="eastAsia"/>
+        </w:rPr>
+        <w:t>：產生幾個</w:t>
+      </w:r>
+      <w:proofErr w:type="spellStart"/>
+      <w:r>
+        <w:rPr>
+          <w:rFonts w:hint="eastAsia"/>
+        </w:rPr>
+        <w:t>JPanel</w:t>
+      </w:r>
+      <w:proofErr w:type="spellEnd"/>
+    </w:p>
+    <w:p>
+      <w:pPr>
+        <w:pStyle w:val="a4"/>
+        <w:widowControl/>
+        <w:numPr>
+          <w:ilvl w:val="0"/>
+          <w:numId w:val="2"/>
+        </w:numPr>
+      </w:pPr>
+      <w:proofErr w:type="spellStart"/>
+      <w:r>
+        <w:t>JButton</w:t>
+      </w:r>
+      <w:proofErr w:type="spellEnd"/>
+      <w:r>
+        <w:t xml:space="preserve">[] </w:t>
+      </w:r>
+      <w:proofErr w:type="spellStart"/>
+      <w:r>
+        <w:t>getMultiJButton</w:t>
+      </w:r>
+      <w:proofErr w:type="spellEnd"/>
+      <w:r>
+        <w:t>(</w:t>
+      </w:r>
+      <w:proofErr w:type="spellStart"/>
+      <w:r>
+        <w:t>int</w:t>
+      </w:r>
+      <w:proofErr w:type="spellEnd"/>
+      <w:r>
+        <w:t xml:space="preserve"> </w:t>
+      </w:r>
+      <w:proofErr w:type="spellStart"/>
+      <w:r>
+        <w:t>nums</w:t>
+      </w:r>
+      <w:proofErr w:type="spellEnd"/>
+      <w:r>
+        <w:t xml:space="preserve">, </w:t>
+      </w:r>
+      <w:proofErr w:type="spellStart"/>
+      <w:r>
+        <w:t>int</w:t>
+      </w:r>
+      <w:proofErr w:type="spellEnd"/>
+      <w:r>
+        <w:t xml:space="preserve"> </w:t>
+      </w:r>
+      <w:proofErr w:type="spellStart"/>
+      <w:r>
+        <w:t>startNum</w:t>
+      </w:r>
+      <w:proofErr w:type="spellEnd"/>
+      <w:r>
+        <w:t>)</w:t>
+      </w:r>
+      <w:r>
+        <w:rPr>
+          <w:rFonts w:hint="eastAsia"/>
+        </w:rPr>
+        <w:t>：產生幾個連續數值的</w:t>
+      </w:r>
+      <w:proofErr w:type="spellStart"/>
+      <w:r>
+        <w:rPr>
+          <w:rFonts w:hint="eastAsia"/>
+        </w:rPr>
+        <w:t>JButton</w:t>
+      </w:r>
+      <w:proofErr w:type="spellEnd"/>
+    </w:p>
+    <w:p>
+      <w:pPr>
+        <w:widowControl/>
+      </w:pPr>
+    </w:p>
+    <w:p>
+      <w:pPr>
+        <w:widowControl/>
+      </w:pPr>
+      <w:r>
+        <w:rPr>
+          <w:rFonts w:hint="eastAsia"/>
+        </w:rPr>
+        <w:t>完整程式碼：</w:t>
+      </w:r>
+      <w:r>
+        <w:br/>
+      </w:r>
+      <w:hyperlink r:id="rId7" w:history="1">
+        <w:r>
+          <w:rPr>
+            <w:rStyle w:val="a5"/>
+          </w:rPr>
+          <w:t>https://github.com/Yu-Che-Gao/JAVA2</w:t>
+        </w:r>
+      </w:hyperlink>
+    </w:p>
+    <w:p>
+      <w:pPr>
+        <w:widowControl/>
+      </w:pPr>
+      <w:r>
+        <w:br w:type="page"/>
+      </w:r>
+      <w:bookmarkStart w:id="0" w:name="_GoBack"/>
+      <w:bookmarkEnd w:id="0"/>
+    </w:p>
+    <w:p>
+      <w:pPr>
+        <w:widowControl/>
+      </w:pPr>
+    </w:p>
+    <w:p>
+      <w:pPr>
         <w:ind w:left="-142" w:firstLine="142"/>
       </w:pPr>
       <w:r>
         <w:rPr>
           <w:noProof/>
         </w:rPr>
-        <w:lastRenderedPageBreak/>
         <w:drawing>
           <wp:anchor distT="0" distB="0" distL="114300" distR="114300" simplePos="0" relativeHeight="251658240" behindDoc="0" locked="0" layoutInCell="1" allowOverlap="1" wp14:anchorId="150D53D7" wp14:editId="3B5619DA">
             <wp:simplePos x="0" y="0"/>
@@ -152,7 +349,7 @@
                     <pic:cNvPicPr/>
                   </pic:nvPicPr>
                   <pic:blipFill>
-                    <a:blip r:embed="rId6" cstate="print">
+                    <a:blip r:embed="rId8" cstate="print">
                       <a:extLst>
                         <a:ext uri="{28A0092B-C50C-407E-A947-70E740481C1C}">
                           <a14:useLocalDpi xmlns:a14="http://schemas.microsoft.com/office/drawing/2010/main" val="0"/>
@@ -187,12 +384,225 @@
     </w:p>
     <w:sectPr>
       <w:pgSz w:w="11906" w:h="16838"/>
-      <w:pgMar w:top="1440" w:right="1800" w:bottom="1440" w:left="1800" w:header="851" w:footer="992" w:gutter="0"/>
+      <w:pgMar w:top="1440" w:right="1416" w:bottom="1440" w:left="1800" w:header="851" w:footer="992" w:gutter="0"/>
       <w:cols w:space="425"/>
       <w:docGrid w:type="lines" w:linePitch="360"/>
     </w:sectPr>
   </w:body>
 </w:document>
+</file>
+
+<file path=word/numbering.xml><?xml version="1.0" encoding="utf-8"?>
+<w:numbering xmlns:wpc="http://schemas.microsoft.com/office/word/2010/wordprocessingCanvas" xmlns:mc="http://schemas.openxmlformats.org/markup-compatibility/2006" xmlns:o="urn:schemas-microsoft-com:office:office" xmlns:r="http://schemas.openxmlformats.org/officeDocument/2006/relationships" xmlns:m="http://schemas.openxmlformats.org/officeDocument/2006/math" xmlns:v="urn:schemas-microsoft-com:vml" xmlns:wp14="http://schemas.microsoft.com/office/word/2010/wordprocessingDrawing" xmlns:wp="http://schemas.openxmlformats.org/drawingml/2006/wordprocessingDrawing" xmlns:w10="urn:schemas-microsoft-com:office:word" xmlns:w="http://schemas.openxmlformats.org/wordprocessingml/2006/main" xmlns:w14="http://schemas.microsoft.com/office/word/2010/wordml" xmlns:w15="http://schemas.microsoft.com/office/word/2012/wordml" xmlns:wpg="http://schemas.microsoft.com/office/word/2010/wordprocessingGroup" xmlns:wpi="http://schemas.microsoft.com/office/word/2010/wordprocessingInk" xmlns:wne="http://schemas.microsoft.com/office/word/2006/wordml" xmlns:wps="http://schemas.microsoft.com/office/word/2010/wordprocessingShape" mc:Ignorable="w14 w15 wp14">
+  <w:abstractNum w:abstractNumId="0" w15:restartNumberingAfterBreak="0">
+    <w:nsid w:val="FFFFFF89"/>
+    <w:multiLevelType w:val="singleLevel"/>
+    <w:tmpl w:val="3A426DBC"/>
+    <w:lvl w:ilvl="0">
+      <w:start w:val="1"/>
+      <w:numFmt w:val="bullet"/>
+      <w:pStyle w:val="a"/>
+      <w:lvlText w:val=""/>
+      <w:lvlJc w:val="left"/>
+      <w:pPr>
+        <w:tabs>
+          <w:tab w:val="num" w:pos="360"/>
+        </w:tabs>
+        <w:ind w:left="360" w:hanging="360"/>
+      </w:pPr>
+      <w:rPr>
+        <w:rFonts w:ascii="Wingdings" w:hAnsi="Wingdings" w:hint="default"/>
+      </w:rPr>
+    </w:lvl>
+  </w:abstractNum>
+  <w:abstractNum w:abstractNumId="1" w15:restartNumberingAfterBreak="0">
+    <w:nsid w:val="37C950E9"/>
+    <w:multiLevelType w:val="hybridMultilevel"/>
+    <w:tmpl w:val="F21A6F30"/>
+    <w:lvl w:ilvl="0" w:tplc="4440C4FE">
+      <w:start w:val="1"/>
+      <w:numFmt w:val="decimal"/>
+      <w:lvlText w:val="%1."/>
+      <w:lvlJc w:val="left"/>
+      <w:pPr>
+        <w:ind w:left="840" w:hanging="360"/>
+      </w:pPr>
+      <w:rPr>
+        <w:rFonts w:hint="default"/>
+      </w:rPr>
+    </w:lvl>
+    <w:lvl w:ilvl="1" w:tplc="04090019" w:tentative="1">
+      <w:start w:val="1"/>
+      <w:numFmt w:val="ideographTraditional"/>
+      <w:lvlText w:val="%2、"/>
+      <w:lvlJc w:val="left"/>
+      <w:pPr>
+        <w:ind w:left="1440" w:hanging="480"/>
+      </w:pPr>
+    </w:lvl>
+    <w:lvl w:ilvl="2" w:tplc="0409001B" w:tentative="1">
+      <w:start w:val="1"/>
+      <w:numFmt w:val="lowerRoman"/>
+      <w:lvlText w:val="%3."/>
+      <w:lvlJc w:val="right"/>
+      <w:pPr>
+        <w:ind w:left="1920" w:hanging="480"/>
+      </w:pPr>
+    </w:lvl>
+    <w:lvl w:ilvl="3" w:tplc="0409000F" w:tentative="1">
+      <w:start w:val="1"/>
+      <w:numFmt w:val="decimal"/>
+      <w:lvlText w:val="%4."/>
+      <w:lvlJc w:val="left"/>
+      <w:pPr>
+        <w:ind w:left="2400" w:hanging="480"/>
+      </w:pPr>
+    </w:lvl>
+    <w:lvl w:ilvl="4" w:tplc="04090019" w:tentative="1">
+      <w:start w:val="1"/>
+      <w:numFmt w:val="ideographTraditional"/>
+      <w:lvlText w:val="%5、"/>
+      <w:lvlJc w:val="left"/>
+      <w:pPr>
+        <w:ind w:left="2880" w:hanging="480"/>
+      </w:pPr>
+    </w:lvl>
+    <w:lvl w:ilvl="5" w:tplc="0409001B" w:tentative="1">
+      <w:start w:val="1"/>
+      <w:numFmt w:val="lowerRoman"/>
+      <w:lvlText w:val="%6."/>
+      <w:lvlJc w:val="right"/>
+      <w:pPr>
+        <w:ind w:left="3360" w:hanging="480"/>
+      </w:pPr>
+    </w:lvl>
+    <w:lvl w:ilvl="6" w:tplc="0409000F" w:tentative="1">
+      <w:start w:val="1"/>
+      <w:numFmt w:val="decimal"/>
+      <w:lvlText w:val="%7."/>
+      <w:lvlJc w:val="left"/>
+      <w:pPr>
+        <w:ind w:left="3840" w:hanging="480"/>
+      </w:pPr>
+    </w:lvl>
+    <w:lvl w:ilvl="7" w:tplc="04090019" w:tentative="1">
+      <w:start w:val="1"/>
+      <w:numFmt w:val="ideographTraditional"/>
+      <w:lvlText w:val="%8、"/>
+      <w:lvlJc w:val="left"/>
+      <w:pPr>
+        <w:ind w:left="4320" w:hanging="480"/>
+      </w:pPr>
+    </w:lvl>
+    <w:lvl w:ilvl="8" w:tplc="0409001B" w:tentative="1">
+      <w:start w:val="1"/>
+      <w:numFmt w:val="lowerRoman"/>
+      <w:lvlText w:val="%9."/>
+      <w:lvlJc w:val="right"/>
+      <w:pPr>
+        <w:ind w:left="4800" w:hanging="480"/>
+      </w:pPr>
+    </w:lvl>
+  </w:abstractNum>
+  <w:abstractNum w:abstractNumId="2" w15:restartNumberingAfterBreak="0">
+    <w:nsid w:val="69827F96"/>
+    <w:multiLevelType w:val="hybridMultilevel"/>
+    <w:tmpl w:val="F0522A04"/>
+    <w:lvl w:ilvl="0" w:tplc="78D8812C">
+      <w:start w:val="1"/>
+      <w:numFmt w:val="decimal"/>
+      <w:lvlText w:val="%1."/>
+      <w:lvlJc w:val="left"/>
+      <w:pPr>
+        <w:ind w:left="360" w:hanging="360"/>
+      </w:pPr>
+      <w:rPr>
+        <w:rFonts w:hint="default"/>
+      </w:rPr>
+    </w:lvl>
+    <w:lvl w:ilvl="1" w:tplc="04090019" w:tentative="1">
+      <w:start w:val="1"/>
+      <w:numFmt w:val="ideographTraditional"/>
+      <w:lvlText w:val="%2、"/>
+      <w:lvlJc w:val="left"/>
+      <w:pPr>
+        <w:ind w:left="960" w:hanging="480"/>
+      </w:pPr>
+    </w:lvl>
+    <w:lvl w:ilvl="2" w:tplc="0409001B" w:tentative="1">
+      <w:start w:val="1"/>
+      <w:numFmt w:val="lowerRoman"/>
+      <w:lvlText w:val="%3."/>
+      <w:lvlJc w:val="right"/>
+      <w:pPr>
+        <w:ind w:left="1440" w:hanging="480"/>
+      </w:pPr>
+    </w:lvl>
+    <w:lvl w:ilvl="3" w:tplc="0409000F" w:tentative="1">
+      <w:start w:val="1"/>
+      <w:numFmt w:val="decimal"/>
+      <w:lvlText w:val="%4."/>
+      <w:lvlJc w:val="left"/>
+      <w:pPr>
+        <w:ind w:left="1920" w:hanging="480"/>
+      </w:pPr>
+    </w:lvl>
+    <w:lvl w:ilvl="4" w:tplc="04090019" w:tentative="1">
+      <w:start w:val="1"/>
+      <w:numFmt w:val="ideographTraditional"/>
+      <w:lvlText w:val="%5、"/>
+      <w:lvlJc w:val="left"/>
+      <w:pPr>
+        <w:ind w:left="2400" w:hanging="480"/>
+      </w:pPr>
+    </w:lvl>
+    <w:lvl w:ilvl="5" w:tplc="0409001B" w:tentative="1">
+      <w:start w:val="1"/>
+      <w:numFmt w:val="lowerRoman"/>
+      <w:lvlText w:val="%6."/>
+      <w:lvlJc w:val="right"/>
+      <w:pPr>
+        <w:ind w:left="2880" w:hanging="480"/>
+      </w:pPr>
+    </w:lvl>
+    <w:lvl w:ilvl="6" w:tplc="0409000F" w:tentative="1">
+      <w:start w:val="1"/>
+      <w:numFmt w:val="decimal"/>
+      <w:lvlText w:val="%7."/>
+      <w:lvlJc w:val="left"/>
+      <w:pPr>
+        <w:ind w:left="3360" w:hanging="480"/>
+      </w:pPr>
+    </w:lvl>
+    <w:lvl w:ilvl="7" w:tplc="04090019" w:tentative="1">
+      <w:start w:val="1"/>
+      <w:numFmt w:val="ideographTraditional"/>
+      <w:lvlText w:val="%8、"/>
+      <w:lvlJc w:val="left"/>
+      <w:pPr>
+        <w:ind w:left="3840" w:hanging="480"/>
+      </w:pPr>
+    </w:lvl>
+    <w:lvl w:ilvl="8" w:tplc="0409001B" w:tentative="1">
+      <w:start w:val="1"/>
+      <w:numFmt w:val="lowerRoman"/>
+      <w:lvlText w:val="%9."/>
+      <w:lvlJc w:val="right"/>
+      <w:pPr>
+        <w:ind w:left="4320" w:hanging="480"/>
+      </w:pPr>
+    </w:lvl>
+  </w:abstractNum>
+  <w:num w:numId="1">
+    <w:abstractNumId w:val="1"/>
+  </w:num>
+  <w:num w:numId="2">
+    <w:abstractNumId w:val="2"/>
+  </w:num>
+  <w:num w:numId="3">
+    <w:abstractNumId w:val="0"/>
+  </w:num>
+</w:numbering>
 </file>
 
 <file path=word/styles.xml><?xml version="1.0" encoding="utf-8"?>
@@ -582,20 +992,20 @@
     <w:lsdException w:name="List Table 6 Colorful Accent 6" w:uiPriority="51"/>
     <w:lsdException w:name="List Table 7 Colorful Accent 6" w:uiPriority="52"/>
   </w:latentStyles>
-  <w:style w:type="paragraph" w:default="1" w:styleId="a">
+  <w:style w:type="paragraph" w:default="1" w:styleId="a0">
     <w:name w:val="Normal"/>
     <w:qFormat/>
     <w:pPr>
       <w:widowControl w:val="0"/>
     </w:pPr>
   </w:style>
-  <w:style w:type="character" w:default="1" w:styleId="a0">
+  <w:style w:type="character" w:default="1" w:styleId="a1">
     <w:name w:val="Default Paragraph Font"/>
     <w:uiPriority w:val="1"/>
     <w:semiHidden/>
     <w:unhideWhenUsed/>
   </w:style>
-  <w:style w:type="table" w:default="1" w:styleId="a1">
+  <w:style w:type="table" w:default="1" w:styleId="a2">
     <w:name w:val="Normal Table"/>
     <w:uiPriority w:val="99"/>
     <w:semiHidden/>
@@ -610,11 +1020,45 @@
       </w:tblCellMar>
     </w:tblPr>
   </w:style>
-  <w:style w:type="numbering" w:default="1" w:styleId="a2">
+  <w:style w:type="numbering" w:default="1" w:styleId="a3">
     <w:name w:val="No List"/>
     <w:uiPriority w:val="99"/>
     <w:semiHidden/>
     <w:unhideWhenUsed/>
+  </w:style>
+  <w:style w:type="paragraph" w:styleId="a4">
+    <w:name w:val="List Paragraph"/>
+    <w:basedOn w:val="a0"/>
+    <w:uiPriority w:val="34"/>
+    <w:qFormat/>
+    <w:rsid w:val="00427331"/>
+    <w:pPr>
+      <w:ind w:left="480"/>
+    </w:pPr>
+  </w:style>
+  <w:style w:type="paragraph" w:styleId="a">
+    <w:name w:val="List Bullet"/>
+    <w:basedOn w:val="a0"/>
+    <w:uiPriority w:val="99"/>
+    <w:unhideWhenUsed/>
+    <w:rsid w:val="00427331"/>
+    <w:pPr>
+      <w:numPr>
+        <w:numId w:val="3"/>
+      </w:numPr>
+      <w:contextualSpacing/>
+    </w:pPr>
+  </w:style>
+  <w:style w:type="character" w:styleId="a5">
+    <w:name w:val="Hyperlink"/>
+    <w:basedOn w:val="a1"/>
+    <w:uiPriority w:val="99"/>
+    <w:unhideWhenUsed/>
+    <w:rsid w:val="00FD53E6"/>
+    <w:rPr>
+      <w:color w:val="0563C1" w:themeColor="hyperlink"/>
+      <w:u w:val="single"/>
+    </w:rPr>
   </w:style>
 </w:styles>
 </file>

--- a/作業/HW20160920/Hw20160920.docx
+++ b/作業/HW20160920/Hw20160920.docx
@@ -3,26 +3,47 @@
 <w:document xmlns:wpc="http://schemas.microsoft.com/office/word/2010/wordprocessingCanvas" xmlns:mc="http://schemas.openxmlformats.org/markup-compatibility/2006" xmlns:o="urn:schemas-microsoft-com:office:office" xmlns:r="http://schemas.openxmlformats.org/officeDocument/2006/relationships" xmlns:m="http://schemas.openxmlformats.org/officeDocument/2006/math" xmlns:v="urn:schemas-microsoft-com:vml" xmlns:wp14="http://schemas.microsoft.com/office/word/2010/wordprocessingDrawing" xmlns:wp="http://schemas.openxmlformats.org/drawingml/2006/wordprocessingDrawing" xmlns:w10="urn:schemas-microsoft-com:office:word" xmlns:w="http://schemas.openxmlformats.org/wordprocessingml/2006/main" xmlns:w14="http://schemas.microsoft.com/office/word/2010/wordml" xmlns:w15="http://schemas.microsoft.com/office/word/2012/wordml" xmlns:wpg="http://schemas.microsoft.com/office/word/2010/wordprocessingGroup" xmlns:wpi="http://schemas.microsoft.com/office/word/2010/wordprocessingInk" xmlns:wne="http://schemas.microsoft.com/office/word/2006/wordml" xmlns:wps="http://schemas.microsoft.com/office/word/2010/wordprocessingShape" mc:Ignorable="w14 w15 wp14">
   <w:body>
     <w:p>
-      <w:r>
+      <w:pPr>
+        <w:rPr>
+          <w:rFonts w:ascii="Times New Roman" w:eastAsia="標楷體" w:hAnsi="Times New Roman"/>
+        </w:rPr>
+      </w:pPr>
+      <w:r>
+        <w:rPr>
+          <w:rFonts w:ascii="Times New Roman" w:eastAsia="標楷體" w:hAnsi="Times New Roman"/>
+        </w:rPr>
         <w:t>H</w:t>
       </w:r>
       <w:r>
         <w:rPr>
-          <w:rFonts w:hint="eastAsia"/>
+          <w:rFonts w:ascii="Times New Roman" w:eastAsia="標楷體" w:hAnsi="Times New Roman" w:hint="eastAsia"/>
         </w:rPr>
         <w:t>w2</w:t>
       </w:r>
       <w:r>
+        <w:rPr>
+          <w:rFonts w:ascii="Times New Roman" w:eastAsia="標楷體" w:hAnsi="Times New Roman"/>
+        </w:rPr>
         <w:t>0160920</w:t>
       </w:r>
     </w:p>
-    <w:p/>
     <w:p>
       <w:pPr>
+        <w:rPr>
+          <w:rFonts w:ascii="Times New Roman" w:eastAsia="標楷體" w:hAnsi="Times New Roman"/>
+        </w:rPr>
+      </w:pPr>
+    </w:p>
+    <w:p>
+      <w:pPr>
         <w:ind w:left="-142" w:hanging="1276"/>
-      </w:pPr>
-      <w:r>
-        <w:rPr>
+        <w:rPr>
+          <w:rFonts w:ascii="Times New Roman" w:eastAsia="標楷體" w:hAnsi="Times New Roman"/>
+        </w:rPr>
+      </w:pPr>
+      <w:r>
+        <w:rPr>
+          <w:rFonts w:ascii="Times New Roman" w:eastAsia="標楷體" w:hAnsi="Times New Roman"/>
           <w:noProof/>
         </w:rPr>
         <w:drawing>
@@ -63,6 +84,7 @@
       </w:r>
       <w:r>
         <w:rPr>
+          <w:rFonts w:ascii="Times New Roman" w:eastAsia="標楷體" w:hAnsi="Times New Roman"/>
           <w:noProof/>
         </w:rPr>
         <w:drawing>
@@ -112,18 +134,27 @@
     <w:p>
       <w:pPr>
         <w:widowControl/>
-      </w:pPr>
-      <w:r>
+        <w:rPr>
+          <w:rFonts w:ascii="Times New Roman" w:eastAsia="標楷體" w:hAnsi="Times New Roman"/>
+        </w:rPr>
+      </w:pPr>
+      <w:r>
+        <w:rPr>
+          <w:rFonts w:ascii="Times New Roman" w:eastAsia="標楷體" w:hAnsi="Times New Roman"/>
+        </w:rPr>
         <w:br w:type="page"/>
       </w:r>
     </w:p>
     <w:p>
       <w:pPr>
         <w:widowControl/>
-      </w:pPr>
-      <w:r>
-        <w:rPr>
-          <w:rFonts w:hint="eastAsia"/>
+        <w:rPr>
+          <w:rFonts w:ascii="Times New Roman" w:eastAsia="標楷體" w:hAnsi="Times New Roman"/>
+        </w:rPr>
+      </w:pPr>
+      <w:r>
+        <w:rPr>
+          <w:rFonts w:ascii="Times New Roman" w:eastAsia="標楷體" w:hAnsi="Times New Roman" w:hint="eastAsia"/>
         </w:rPr>
         <w:lastRenderedPageBreak/>
         <w:t>封裝函式：</w:t>
@@ -137,67 +168,76 @@
           <w:ilvl w:val="0"/>
           <w:numId w:val="2"/>
         </w:numPr>
+        <w:rPr>
+          <w:rFonts w:ascii="Times New Roman" w:eastAsia="標楷體" w:hAnsi="Times New Roman"/>
+        </w:rPr>
       </w:pPr>
       <w:proofErr w:type="spellStart"/>
       <w:r>
+        <w:rPr>
+          <w:rFonts w:ascii="Times New Roman" w:eastAsia="標楷體" w:hAnsi="Times New Roman"/>
+        </w:rPr>
         <w:t>JPanel</w:t>
       </w:r>
       <w:proofErr w:type="spellEnd"/>
       <w:r>
+        <w:rPr>
+          <w:rFonts w:ascii="Times New Roman" w:eastAsia="標楷體" w:hAnsi="Times New Roman"/>
+        </w:rPr>
         <w:t xml:space="preserve">[] </w:t>
       </w:r>
       <w:proofErr w:type="spellStart"/>
       <w:r>
         <w:rPr>
-          <w:rFonts w:hint="eastAsia"/>
+          <w:rFonts w:ascii="Times New Roman" w:eastAsia="標楷體" w:hAnsi="Times New Roman" w:hint="eastAsia"/>
         </w:rPr>
         <w:t>getPanel</w:t>
       </w:r>
       <w:proofErr w:type="spellEnd"/>
       <w:r>
         <w:rPr>
-          <w:rFonts w:hint="eastAsia"/>
+          <w:rFonts w:ascii="Times New Roman" w:eastAsia="標楷體" w:hAnsi="Times New Roman" w:hint="eastAsia"/>
         </w:rPr>
         <w:t>(</w:t>
       </w:r>
       <w:proofErr w:type="spellStart"/>
       <w:r>
         <w:rPr>
-          <w:rFonts w:hint="eastAsia"/>
+          <w:rFonts w:ascii="Times New Roman" w:eastAsia="標楷體" w:hAnsi="Times New Roman" w:hint="eastAsia"/>
         </w:rPr>
         <w:t>int</w:t>
       </w:r>
       <w:proofErr w:type="spellEnd"/>
       <w:r>
         <w:rPr>
-          <w:rFonts w:hint="eastAsia"/>
+          <w:rFonts w:ascii="Times New Roman" w:eastAsia="標楷體" w:hAnsi="Times New Roman" w:hint="eastAsia"/>
         </w:rPr>
         <w:t xml:space="preserve"> </w:t>
       </w:r>
       <w:proofErr w:type="spellStart"/>
       <w:r>
         <w:rPr>
-          <w:rFonts w:hint="eastAsia"/>
+          <w:rFonts w:ascii="Times New Roman" w:eastAsia="標楷體" w:hAnsi="Times New Roman" w:hint="eastAsia"/>
         </w:rPr>
         <w:t>nums</w:t>
       </w:r>
       <w:proofErr w:type="spellEnd"/>
       <w:r>
         <w:rPr>
-          <w:rFonts w:hint="eastAsia"/>
+          <w:rFonts w:ascii="Times New Roman" w:eastAsia="標楷體" w:hAnsi="Times New Roman" w:hint="eastAsia"/>
         </w:rPr>
         <w:t>)</w:t>
       </w:r>
       <w:r>
         <w:rPr>
-          <w:rFonts w:hint="eastAsia"/>
+          <w:rFonts w:ascii="Times New Roman" w:eastAsia="標楷體" w:hAnsi="Times New Roman" w:hint="eastAsia"/>
         </w:rPr>
         <w:t>：產生幾個</w:t>
       </w:r>
       <w:proofErr w:type="spellStart"/>
       <w:r>
         <w:rPr>
-          <w:rFonts w:hint="eastAsia"/>
+          <w:rFonts w:ascii="Times New Roman" w:eastAsia="標楷體" w:hAnsi="Times New Roman" w:hint="eastAsia"/>
         </w:rPr>
         <w:t>JPanel</w:t>
       </w:r>
@@ -211,65 +251,104 @@
           <w:ilvl w:val="0"/>
           <w:numId w:val="2"/>
         </w:numPr>
+        <w:rPr>
+          <w:rFonts w:ascii="Times New Roman" w:eastAsia="標楷體" w:hAnsi="Times New Roman"/>
+        </w:rPr>
       </w:pPr>
       <w:proofErr w:type="spellStart"/>
       <w:r>
+        <w:rPr>
+          <w:rFonts w:ascii="Times New Roman" w:eastAsia="標楷體" w:hAnsi="Times New Roman"/>
+        </w:rPr>
         <w:t>JButton</w:t>
       </w:r>
       <w:proofErr w:type="spellEnd"/>
       <w:r>
+        <w:rPr>
+          <w:rFonts w:ascii="Times New Roman" w:eastAsia="標楷體" w:hAnsi="Times New Roman"/>
+        </w:rPr>
         <w:t xml:space="preserve">[] </w:t>
       </w:r>
       <w:proofErr w:type="spellStart"/>
       <w:r>
+        <w:rPr>
+          <w:rFonts w:ascii="Times New Roman" w:eastAsia="標楷體" w:hAnsi="Times New Roman"/>
+        </w:rPr>
         <w:t>getMultiJButton</w:t>
       </w:r>
       <w:proofErr w:type="spellEnd"/>
       <w:r>
+        <w:rPr>
+          <w:rFonts w:ascii="Times New Roman" w:eastAsia="標楷體" w:hAnsi="Times New Roman"/>
+        </w:rPr>
         <w:t>(</w:t>
       </w:r>
       <w:proofErr w:type="spellStart"/>
       <w:r>
+        <w:rPr>
+          <w:rFonts w:ascii="Times New Roman" w:eastAsia="標楷體" w:hAnsi="Times New Roman"/>
+        </w:rPr>
         <w:t>int</w:t>
       </w:r>
       <w:proofErr w:type="spellEnd"/>
       <w:r>
+        <w:rPr>
+          <w:rFonts w:ascii="Times New Roman" w:eastAsia="標楷體" w:hAnsi="Times New Roman"/>
+        </w:rPr>
         <w:t xml:space="preserve"> </w:t>
       </w:r>
       <w:proofErr w:type="spellStart"/>
       <w:r>
+        <w:rPr>
+          <w:rFonts w:ascii="Times New Roman" w:eastAsia="標楷體" w:hAnsi="Times New Roman"/>
+        </w:rPr>
         <w:t>nums</w:t>
       </w:r>
       <w:proofErr w:type="spellEnd"/>
       <w:r>
+        <w:rPr>
+          <w:rFonts w:ascii="Times New Roman" w:eastAsia="標楷體" w:hAnsi="Times New Roman"/>
+        </w:rPr>
         <w:t xml:space="preserve">, </w:t>
       </w:r>
       <w:proofErr w:type="spellStart"/>
       <w:r>
+        <w:rPr>
+          <w:rFonts w:ascii="Times New Roman" w:eastAsia="標楷體" w:hAnsi="Times New Roman"/>
+        </w:rPr>
         <w:t>int</w:t>
       </w:r>
       <w:proofErr w:type="spellEnd"/>
       <w:r>
+        <w:rPr>
+          <w:rFonts w:ascii="Times New Roman" w:eastAsia="標楷體" w:hAnsi="Times New Roman"/>
+        </w:rPr>
         <w:t xml:space="preserve"> </w:t>
       </w:r>
       <w:proofErr w:type="spellStart"/>
       <w:r>
+        <w:rPr>
+          <w:rFonts w:ascii="Times New Roman" w:eastAsia="標楷體" w:hAnsi="Times New Roman"/>
+        </w:rPr>
         <w:t>startNum</w:t>
       </w:r>
       <w:proofErr w:type="spellEnd"/>
       <w:r>
+        <w:rPr>
+          <w:rFonts w:ascii="Times New Roman" w:eastAsia="標楷體" w:hAnsi="Times New Roman"/>
+        </w:rPr>
         <w:t>)</w:t>
       </w:r>
       <w:r>
         <w:rPr>
-          <w:rFonts w:hint="eastAsia"/>
+          <w:rFonts w:ascii="Times New Roman" w:eastAsia="標楷體" w:hAnsi="Times New Roman" w:hint="eastAsia"/>
         </w:rPr>
         <w:t>：產生幾個連續數值的</w:t>
       </w:r>
       <w:proofErr w:type="spellStart"/>
       <w:r>
         <w:rPr>
-          <w:rFonts w:hint="eastAsia"/>
+          <w:rFonts w:ascii="Times New Roman" w:eastAsia="標楷體" w:hAnsi="Times New Roman" w:hint="eastAsia"/>
         </w:rPr>
         <w:t>JButton</w:t>
       </w:r>
@@ -278,61 +357,66 @@
     <w:p>
       <w:pPr>
         <w:widowControl/>
+        <w:rPr>
+          <w:rFonts w:ascii="Times New Roman" w:eastAsia="標楷體" w:hAnsi="Times New Roman"/>
+        </w:rPr>
       </w:pPr>
     </w:p>
     <w:p>
       <w:pPr>
         <w:widowControl/>
-      </w:pPr>
-      <w:r>
-        <w:rPr>
-          <w:rFonts w:hint="eastAsia"/>
+        <w:rPr>
+          <w:rFonts w:ascii="Times New Roman" w:eastAsia="標楷體" w:hAnsi="Times New Roman" w:hint="eastAsia"/>
+        </w:rPr>
+      </w:pPr>
+      <w:r>
+        <w:rPr>
+          <w:rFonts w:ascii="Times New Roman" w:eastAsia="標楷體" w:hAnsi="Times New Roman" w:hint="eastAsia"/>
         </w:rPr>
         <w:t>完整程式碼：</w:t>
       </w:r>
       <w:r>
+        <w:rPr>
+          <w:rFonts w:ascii="Times New Roman" w:eastAsia="標楷體" w:hAnsi="Times New Roman"/>
+        </w:rPr>
         <w:br/>
       </w:r>
-      <w:hyperlink r:id="rId7" w:history="1">
-        <w:r>
-          <w:rPr>
-            <w:rStyle w:val="a5"/>
-          </w:rPr>
-          <w:t>https://github.com/Yu-Che-Gao/JAVA2</w:t>
-        </w:r>
-      </w:hyperlink>
+      <w:r>
+        <w:rPr>
+          <w:rFonts w:ascii="Times New Roman" w:eastAsia="標楷體" w:hAnsi="Times New Roman"/>
+        </w:rPr>
+        <w:t>https://goo.gl/ZP43TN</w:t>
+      </w:r>
     </w:p>
     <w:p>
       <w:pPr>
         <w:widowControl/>
-      </w:pPr>
-      <w:r>
-        <w:br w:type="page"/>
-      </w:r>
-      <w:bookmarkStart w:id="0" w:name="_GoBack"/>
-      <w:bookmarkEnd w:id="0"/>
+        <w:rPr>
+          <w:rFonts w:ascii="Times New Roman" w:eastAsia="標楷體" w:hAnsi="Times New Roman"/>
+        </w:rPr>
+      </w:pPr>
     </w:p>
     <w:p>
       <w:pPr>
-        <w:widowControl/>
-      </w:pPr>
-    </w:p>
-    <w:p>
-      <w:pPr>
         <w:ind w:left="-142" w:firstLine="142"/>
-      </w:pPr>
-      <w:r>
-        <w:rPr>
+        <w:rPr>
+          <w:rFonts w:ascii="Times New Roman" w:eastAsia="標楷體" w:hAnsi="Times New Roman"/>
+        </w:rPr>
+      </w:pPr>
+      <w:bookmarkStart w:id="0" w:name="_GoBack"/>
+      <w:r>
+        <w:rPr>
+          <w:rFonts w:ascii="Times New Roman" w:eastAsia="標楷體" w:hAnsi="Times New Roman"/>
           <w:noProof/>
         </w:rPr>
         <w:drawing>
-          <wp:anchor distT="0" distB="0" distL="114300" distR="114300" simplePos="0" relativeHeight="251658240" behindDoc="0" locked="0" layoutInCell="1" allowOverlap="1" wp14:anchorId="150D53D7" wp14:editId="3B5619DA">
+          <wp:anchor distT="0" distB="0" distL="114300" distR="114300" simplePos="0" relativeHeight="251658240" behindDoc="0" locked="0" layoutInCell="1" allowOverlap="1" wp14:anchorId="23041695" wp14:editId="6EE30813">
             <wp:simplePos x="0" y="0"/>
             <wp:positionH relativeFrom="margin">
               <wp:align>right</wp:align>
             </wp:positionH>
             <wp:positionV relativeFrom="page">
-              <wp:posOffset>1323975</wp:posOffset>
+              <wp:posOffset>2990850</wp:posOffset>
             </wp:positionV>
             <wp:extent cx="5274310" cy="2965450"/>
             <wp:effectExtent l="0" t="0" r="2540" b="6350"/>
@@ -349,7 +433,7 @@
                     <pic:cNvPicPr/>
                   </pic:nvPicPr>
                   <pic:blipFill>
-                    <a:blip r:embed="rId8" cstate="print">
+                    <a:blip r:embed="rId7" cstate="print">
                       <a:extLst>
                         <a:ext uri="{28A0092B-C50C-407E-A947-70E740481C1C}">
                           <a14:useLocalDpi xmlns:a14="http://schemas.microsoft.com/office/drawing/2010/main" val="0"/>
@@ -375,9 +459,10 @@
           </wp:anchor>
         </w:drawing>
       </w:r>
-      <w:r>
-        <w:rPr>
-          <w:rFonts w:hint="eastAsia"/>
+      <w:bookmarkEnd w:id="0"/>
+      <w:r>
+        <w:rPr>
+          <w:rFonts w:ascii="Times New Roman" w:eastAsia="標楷體" w:hAnsi="Times New Roman" w:hint="eastAsia"/>
         </w:rPr>
         <w:t>執行結果</w:t>
       </w:r>
